--- a/커밋 에러 테스트/깃허브가설 .docx
+++ b/커밋 에러 테스트/깃허브가설 .docx
@@ -64,7 +64,6 @@
         </w:rPr>
         <w:t xml:space="preserve"> </w:t>
       </w:r>
-      <w:proofErr w:type="spellStart"/>
       <w:r>
         <w:rPr>
           <w:rFonts w:hint="eastAsia"/>
@@ -72,7 +71,6 @@
         </w:rPr>
         <w:t>변경된게</w:t>
       </w:r>
-      <w:proofErr w:type="spellEnd"/>
       <w:r>
         <w:rPr>
           <w:rFonts w:hint="eastAsia"/>
@@ -122,7 +120,6 @@
         </w:rPr>
         <w:t xml:space="preserve"> </w:t>
       </w:r>
-      <w:proofErr w:type="spellStart"/>
       <w:r>
         <w:rPr>
           <w:rFonts w:hint="eastAsia"/>
@@ -130,7 +127,6 @@
         </w:rPr>
         <w:t>않는거보면</w:t>
       </w:r>
-      <w:proofErr w:type="spellEnd"/>
     </w:p>
     <w:p>
       <w:pPr>
@@ -201,7 +197,6 @@
         </w:rPr>
         <w:t xml:space="preserve"> </w:t>
       </w:r>
-      <w:proofErr w:type="spellStart"/>
       <w:r>
         <w:rPr>
           <w:rFonts w:hint="eastAsia"/>
@@ -209,7 +204,6 @@
         </w:rPr>
         <w:t>맞는거</w:t>
       </w:r>
-      <w:proofErr w:type="spellEnd"/>
       <w:r>
         <w:rPr>
           <w:rFonts w:hint="eastAsia"/>
@@ -259,7 +253,6 @@
         </w:rPr>
         <w:t xml:space="preserve"> </w:t>
       </w:r>
-      <w:proofErr w:type="spellStart"/>
       <w:r>
         <w:rPr>
           <w:rFonts w:hint="eastAsia"/>
@@ -267,7 +260,6 @@
         </w:rPr>
         <w:t>커밋이</w:t>
       </w:r>
-      <w:proofErr w:type="spellEnd"/>
       <w:r>
         <w:rPr>
           <w:rFonts w:hint="eastAsia"/>
@@ -337,7 +329,6 @@
         </w:rPr>
         <w:t xml:space="preserve"> </w:t>
       </w:r>
-      <w:proofErr w:type="spellStart"/>
       <w:r>
         <w:rPr>
           <w:rFonts w:hint="eastAsia"/>
@@ -345,7 +336,6 @@
         </w:rPr>
         <w:t>발생하는걸까</w:t>
       </w:r>
-      <w:proofErr w:type="spellEnd"/>
       <w:r>
         <w:rPr>
           <w:rFonts w:hint="eastAsia"/>
@@ -399,11 +389,9 @@
     <w:p>
       <w:pPr>
         <w:rPr>
-          <w:rFonts w:hint="eastAsia"/>
           <w:lang w:eastAsia="ko-KR"/>
         </w:rPr>
       </w:pPr>
-      <w:proofErr w:type="spellStart"/>
       <w:r>
         <w:rPr>
           <w:rFonts w:hint="eastAsia"/>
@@ -411,7 +399,6 @@
         </w:rPr>
         <w:t>둘다</w:t>
       </w:r>
-      <w:proofErr w:type="spellEnd"/>
       <w:r>
         <w:rPr>
           <w:rFonts w:hint="eastAsia"/>
@@ -475,7 +462,6 @@
         </w:rPr>
         <w:t xml:space="preserve"> </w:t>
       </w:r>
-      <w:proofErr w:type="spellStart"/>
       <w:r>
         <w:rPr>
           <w:rFonts w:hint="eastAsia"/>
@@ -483,7 +469,6 @@
         </w:rPr>
         <w:t>되지않아야하는데</w:t>
       </w:r>
-      <w:proofErr w:type="spellEnd"/>
       <w:r>
         <w:rPr>
           <w:rFonts w:hint="eastAsia"/>
@@ -505,6 +490,160 @@
         </w:rPr>
         <w:t>?</w:t>
       </w:r>
+    </w:p>
+    <w:p>
+      <w:pPr>
+        <w:rPr>
+          <w:lang w:eastAsia="ko-KR"/>
+        </w:rPr>
+      </w:pPr>
+    </w:p>
+    <w:p>
+      <w:pPr>
+        <w:rPr>
+          <w:lang w:eastAsia="ko-KR"/>
+        </w:rPr>
+      </w:pPr>
+      <w:r>
+        <w:rPr>
+          <w:rFonts w:hint="eastAsia"/>
+          <w:lang w:eastAsia="ko-KR"/>
+        </w:rPr>
+        <w:t>이메일</w:t>
+      </w:r>
+      <w:r>
+        <w:rPr>
+          <w:rFonts w:hint="eastAsia"/>
+          <w:lang w:eastAsia="ko-KR"/>
+        </w:rPr>
+        <w:t xml:space="preserve"> </w:t>
+      </w:r>
+      <w:r>
+        <w:rPr>
+          <w:rFonts w:hint="eastAsia"/>
+          <w:lang w:eastAsia="ko-KR"/>
+        </w:rPr>
+        <w:t>변경으로</w:t>
+      </w:r>
+      <w:r>
+        <w:rPr>
+          <w:rFonts w:hint="eastAsia"/>
+          <w:lang w:eastAsia="ko-KR"/>
+        </w:rPr>
+        <w:t xml:space="preserve"> </w:t>
+      </w:r>
+      <w:r>
+        <w:rPr>
+          <w:rFonts w:hint="eastAsia"/>
+          <w:lang w:eastAsia="ko-KR"/>
+        </w:rPr>
+        <w:t>대한</w:t>
+      </w:r>
+      <w:r>
+        <w:rPr>
+          <w:rFonts w:hint="eastAsia"/>
+          <w:lang w:eastAsia="ko-KR"/>
+        </w:rPr>
+        <w:t xml:space="preserve"> </w:t>
+      </w:r>
+      <w:r>
+        <w:rPr>
+          <w:rFonts w:hint="eastAsia"/>
+          <w:lang w:eastAsia="ko-KR"/>
+        </w:rPr>
+        <w:t>깃허브</w:t>
+      </w:r>
+      <w:r>
+        <w:rPr>
+          <w:rFonts w:hint="eastAsia"/>
+          <w:lang w:eastAsia="ko-KR"/>
+        </w:rPr>
+        <w:t xml:space="preserve"> </w:t>
+      </w:r>
+      <w:r>
+        <w:rPr>
+          <w:rFonts w:hint="eastAsia"/>
+          <w:lang w:eastAsia="ko-KR"/>
+        </w:rPr>
+        <w:t>에러</w:t>
+      </w:r>
+      <w:r>
+        <w:rPr>
+          <w:rFonts w:hint="eastAsia"/>
+          <w:lang w:eastAsia="ko-KR"/>
+        </w:rPr>
+        <w:t xml:space="preserve"> </w:t>
+      </w:r>
+      <w:r>
+        <w:rPr>
+          <w:rFonts w:hint="eastAsia"/>
+          <w:lang w:eastAsia="ko-KR"/>
+        </w:rPr>
+        <w:t>확인</w:t>
+      </w:r>
+      <w:r>
+        <w:rPr>
+          <w:rFonts w:hint="eastAsia"/>
+          <w:lang w:eastAsia="ko-KR"/>
+        </w:rPr>
+        <w:t xml:space="preserve"> </w:t>
+      </w:r>
+      <w:r>
+        <w:rPr>
+          <w:rFonts w:hint="eastAsia"/>
+          <w:lang w:eastAsia="ko-KR"/>
+        </w:rPr>
+        <w:t>해보기</w:t>
+      </w:r>
+      <w:r>
+        <w:rPr>
+          <w:rFonts w:hint="eastAsia"/>
+          <w:lang w:eastAsia="ko-KR"/>
+        </w:rPr>
+        <w:t xml:space="preserve"> </w:t>
+      </w:r>
+      <w:r>
+        <w:rPr>
+          <w:rFonts w:hint="eastAsia"/>
+          <w:lang w:eastAsia="ko-KR"/>
+        </w:rPr>
+        <w:t>가설</w:t>
+      </w:r>
+      <w:r>
+        <w:rPr>
+          <w:rFonts w:hint="eastAsia"/>
+          <w:lang w:eastAsia="ko-KR"/>
+        </w:rPr>
+        <w:t xml:space="preserve"> </w:t>
+      </w:r>
+      <w:r>
+        <w:rPr>
+          <w:lang w:eastAsia="ko-KR"/>
+        </w:rPr>
+        <w:t xml:space="preserve">1 </w:t>
+      </w:r>
+      <w:r>
+        <w:rPr>
+          <w:rFonts w:hint="eastAsia"/>
+          <w:lang w:eastAsia="ko-KR"/>
+        </w:rPr>
+        <w:t>실행</w:t>
+      </w:r>
+      <w:r>
+        <w:rPr>
+          <w:rFonts w:hint="eastAsia"/>
+          <w:lang w:eastAsia="ko-KR"/>
+        </w:rPr>
+        <w:t xml:space="preserve"> </w:t>
+      </w:r>
+    </w:p>
+    <w:p>
+      <w:pPr>
+        <w:rPr>
+          <w:rFonts w:hint="eastAsia"/>
+          <w:lang w:eastAsia="ko-KR"/>
+        </w:rPr>
+      </w:pPr>
     </w:p>
     <w:sectPr>
       <w:pgSz w:w="11906" w:h="16838"/>

--- a/커밋 에러 테스트/깃허브가설 .docx
+++ b/커밋 에러 테스트/깃허브가설 .docx
@@ -640,10 +640,350 @@
     <w:p>
       <w:pPr>
         <w:rPr>
-          <w:rFonts w:hint="eastAsia"/>
-          <w:lang w:eastAsia="ko-KR"/>
-        </w:rPr>
-      </w:pPr>
+          <w:lang w:eastAsia="ko-KR"/>
+        </w:rPr>
+      </w:pPr>
+    </w:p>
+    <w:p>
+      <w:pPr>
+        <w:rPr>
+          <w:lang w:eastAsia="ko-KR"/>
+        </w:rPr>
+      </w:pPr>
+      <w:r>
+        <w:rPr>
+          <w:rFonts w:hint="eastAsia"/>
+          <w:lang w:eastAsia="ko-KR"/>
+        </w:rPr>
+        <w:t>이메일</w:t>
+      </w:r>
+      <w:r>
+        <w:rPr>
+          <w:rFonts w:hint="eastAsia"/>
+          <w:lang w:eastAsia="ko-KR"/>
+        </w:rPr>
+        <w:t xml:space="preserve"> </w:t>
+      </w:r>
+      <w:r>
+        <w:rPr>
+          <w:rFonts w:hint="eastAsia"/>
+          <w:lang w:eastAsia="ko-KR"/>
+        </w:rPr>
+        <w:t>문제가</w:t>
+      </w:r>
+      <w:r>
+        <w:rPr>
+          <w:rFonts w:hint="eastAsia"/>
+          <w:lang w:eastAsia="ko-KR"/>
+        </w:rPr>
+        <w:t xml:space="preserve"> </w:t>
+      </w:r>
+      <w:r>
+        <w:rPr>
+          <w:rFonts w:hint="eastAsia"/>
+          <w:lang w:eastAsia="ko-KR"/>
+        </w:rPr>
+        <w:t>아니라</w:t>
+      </w:r>
+      <w:r>
+        <w:rPr>
+          <w:rFonts w:hint="eastAsia"/>
+          <w:lang w:eastAsia="ko-KR"/>
+        </w:rPr>
+        <w:t xml:space="preserve"> </w:t>
+      </w:r>
+      <w:r>
+        <w:rPr>
+          <w:rFonts w:hint="eastAsia"/>
+          <w:lang w:eastAsia="ko-KR"/>
+        </w:rPr>
+        <w:t>기여도가</w:t>
+      </w:r>
+      <w:r>
+        <w:rPr>
+          <w:rFonts w:hint="eastAsia"/>
+          <w:lang w:eastAsia="ko-KR"/>
+        </w:rPr>
+        <w:t xml:space="preserve"> </w:t>
+      </w:r>
+      <w:r>
+        <w:rPr>
+          <w:lang w:eastAsia="ko-KR"/>
+        </w:rPr>
+        <w:t>24</w:t>
+      </w:r>
+      <w:r>
+        <w:rPr>
+          <w:rFonts w:hint="eastAsia"/>
+          <w:lang w:eastAsia="ko-KR"/>
+        </w:rPr>
+        <w:t>시간</w:t>
+      </w:r>
+      <w:r>
+        <w:rPr>
+          <w:rFonts w:hint="eastAsia"/>
+          <w:lang w:eastAsia="ko-KR"/>
+        </w:rPr>
+        <w:t xml:space="preserve"> </w:t>
+      </w:r>
+      <w:r>
+        <w:rPr>
+          <w:rFonts w:hint="eastAsia"/>
+          <w:lang w:eastAsia="ko-KR"/>
+        </w:rPr>
+        <w:t>내로</w:t>
+      </w:r>
+      <w:r>
+        <w:rPr>
+          <w:rFonts w:hint="eastAsia"/>
+          <w:lang w:eastAsia="ko-KR"/>
+        </w:rPr>
+        <w:t xml:space="preserve"> </w:t>
+      </w:r>
+      <w:r>
+        <w:rPr>
+          <w:rFonts w:hint="eastAsia"/>
+          <w:lang w:eastAsia="ko-KR"/>
+        </w:rPr>
+        <w:t>기다려야하는</w:t>
+      </w:r>
+      <w:r>
+        <w:rPr>
+          <w:rFonts w:hint="eastAsia"/>
+          <w:lang w:eastAsia="ko-KR"/>
+        </w:rPr>
+        <w:t xml:space="preserve"> </w:t>
+      </w:r>
+      <w:r>
+        <w:rPr>
+          <w:rFonts w:hint="eastAsia"/>
+          <w:lang w:eastAsia="ko-KR"/>
+        </w:rPr>
+        <w:t>경우라면</w:t>
+      </w:r>
+      <w:r>
+        <w:rPr>
+          <w:rFonts w:hint="eastAsia"/>
+          <w:lang w:eastAsia="ko-KR"/>
+        </w:rPr>
+        <w:t>?</w:t>
+      </w:r>
+      <w:r>
+        <w:rPr>
+          <w:lang w:eastAsia="ko-KR"/>
+        </w:rPr>
+        <w:t xml:space="preserve"> </w:t>
+      </w:r>
+      <w:r>
+        <w:rPr>
+          <w:rFonts w:hint="eastAsia"/>
+          <w:lang w:eastAsia="ko-KR"/>
+        </w:rPr>
+        <w:t>문제가</w:t>
+      </w:r>
+      <w:r>
+        <w:rPr>
+          <w:rFonts w:hint="eastAsia"/>
+          <w:lang w:eastAsia="ko-KR"/>
+        </w:rPr>
+        <w:t xml:space="preserve"> </w:t>
+      </w:r>
+      <w:r>
+        <w:rPr>
+          <w:rFonts w:hint="eastAsia"/>
+          <w:lang w:eastAsia="ko-KR"/>
+        </w:rPr>
+        <w:t>아닐수도있다</w:t>
+      </w:r>
+      <w:r>
+        <w:rPr>
+          <w:rFonts w:hint="eastAsia"/>
+          <w:lang w:eastAsia="ko-KR"/>
+        </w:rPr>
+        <w:t xml:space="preserve"> </w:t>
+      </w:r>
+    </w:p>
+    <w:p>
+      <w:pPr>
+        <w:rPr>
+          <w:lang w:eastAsia="ko-KR"/>
+        </w:rPr>
+      </w:pPr>
+    </w:p>
+    <w:p>
+      <w:pPr>
+        <w:rPr>
+          <w:lang w:eastAsia="ko-KR"/>
+        </w:rPr>
+      </w:pPr>
+      <w:r>
+        <w:rPr>
+          <w:rFonts w:hint="eastAsia"/>
+          <w:lang w:eastAsia="ko-KR"/>
+        </w:rPr>
+        <w:t>뭐지</w:t>
+      </w:r>
+    </w:p>
+    <w:p>
+      <w:pPr>
+        <w:rPr>
+          <w:lang w:eastAsia="ko-KR"/>
+        </w:rPr>
+      </w:pPr>
+    </w:p>
+    <w:p>
+      <w:pPr>
+        <w:rPr>
+          <w:lang w:eastAsia="ko-KR"/>
+        </w:rPr>
+      </w:pPr>
+      <w:r>
+        <w:rPr>
+          <w:rFonts w:hint="eastAsia"/>
+          <w:lang w:eastAsia="ko-KR"/>
+        </w:rPr>
+        <w:t>커밋에</w:t>
+      </w:r>
+      <w:r>
+        <w:rPr>
+          <w:rFonts w:hint="eastAsia"/>
+          <w:lang w:eastAsia="ko-KR"/>
+        </w:rPr>
+        <w:t xml:space="preserve"> </w:t>
+      </w:r>
+      <w:r>
+        <w:rPr>
+          <w:rFonts w:hint="eastAsia"/>
+          <w:lang w:eastAsia="ko-KR"/>
+        </w:rPr>
+        <w:t>대한</w:t>
+      </w:r>
+      <w:r>
+        <w:rPr>
+          <w:rFonts w:hint="eastAsia"/>
+          <w:lang w:eastAsia="ko-KR"/>
+        </w:rPr>
+        <w:t xml:space="preserve"> </w:t>
+      </w:r>
+      <w:r>
+        <w:rPr>
+          <w:rFonts w:hint="eastAsia"/>
+          <w:lang w:eastAsia="ko-KR"/>
+        </w:rPr>
+        <w:t>반영시간</w:t>
+      </w:r>
+    </w:p>
+    <w:p>
+      <w:pPr>
+        <w:rPr>
+          <w:rFonts w:hint="eastAsia"/>
+          <w:lang w:eastAsia="ko-KR"/>
+        </w:rPr>
+      </w:pPr>
+      <w:r>
+        <w:rPr>
+          <w:rFonts w:hint="eastAsia"/>
+          <w:lang w:eastAsia="ko-KR"/>
+        </w:rPr>
+        <w:t>이제</w:t>
+      </w:r>
+      <w:r>
+        <w:rPr>
+          <w:rFonts w:hint="eastAsia"/>
+          <w:lang w:eastAsia="ko-KR"/>
+        </w:rPr>
+        <w:t xml:space="preserve"> </w:t>
+      </w:r>
+      <w:r>
+        <w:rPr>
+          <w:rFonts w:hint="eastAsia"/>
+          <w:lang w:eastAsia="ko-KR"/>
+        </w:rPr>
+        <w:t>커밋에</w:t>
+      </w:r>
+      <w:r>
+        <w:rPr>
+          <w:rFonts w:hint="eastAsia"/>
+          <w:lang w:eastAsia="ko-KR"/>
+        </w:rPr>
+        <w:t xml:space="preserve"> </w:t>
+      </w:r>
+      <w:r>
+        <w:rPr>
+          <w:rFonts w:hint="eastAsia"/>
+          <w:lang w:eastAsia="ko-KR"/>
+        </w:rPr>
+        <w:t>크기가</w:t>
+      </w:r>
+      <w:r>
+        <w:rPr>
+          <w:rFonts w:hint="eastAsia"/>
+          <w:lang w:eastAsia="ko-KR"/>
+        </w:rPr>
+        <w:t xml:space="preserve"> </w:t>
+      </w:r>
+      <w:r>
+        <w:rPr>
+          <w:rFonts w:hint="eastAsia"/>
+          <w:lang w:eastAsia="ko-KR"/>
+        </w:rPr>
+        <w:t>커지다보니</w:t>
+      </w:r>
+      <w:r>
+        <w:rPr>
+          <w:rFonts w:hint="eastAsia"/>
+          <w:lang w:eastAsia="ko-KR"/>
+        </w:rPr>
+        <w:t xml:space="preserve"> </w:t>
+      </w:r>
+      <w:r>
+        <w:rPr>
+          <w:rFonts w:hint="eastAsia"/>
+          <w:lang w:eastAsia="ko-KR"/>
+        </w:rPr>
+        <w:t>속도가</w:t>
+      </w:r>
+      <w:r>
+        <w:rPr>
+          <w:rFonts w:hint="eastAsia"/>
+          <w:lang w:eastAsia="ko-KR"/>
+        </w:rPr>
+        <w:t xml:space="preserve"> </w:t>
+      </w:r>
+      <w:r>
+        <w:rPr>
+          <w:rFonts w:hint="eastAsia"/>
+          <w:lang w:eastAsia="ko-KR"/>
+        </w:rPr>
+        <w:t>느려진</w:t>
+      </w:r>
+      <w:r>
+        <w:rPr>
+          <w:rFonts w:hint="eastAsia"/>
+          <w:lang w:eastAsia="ko-KR"/>
+        </w:rPr>
+        <w:t xml:space="preserve"> </w:t>
+      </w:r>
+      <w:r>
+        <w:rPr>
+          <w:rFonts w:hint="eastAsia"/>
+          <w:lang w:eastAsia="ko-KR"/>
+        </w:rPr>
+        <w:t>커밋이라면</w:t>
+      </w:r>
+      <w:r>
+        <w:rPr>
+          <w:rFonts w:hint="eastAsia"/>
+          <w:lang w:eastAsia="ko-KR"/>
+        </w:rPr>
+        <w:t>?</w:t>
+      </w:r>
+      <w:r>
+        <w:rPr>
+          <w:lang w:eastAsia="ko-KR"/>
+        </w:rPr>
+        <w:t>??</w:t>
+      </w:r>
     </w:p>
     <w:sectPr>
       <w:pgSz w:w="11906" w:h="16838"/>

--- a/커밋 에러 테스트/깃허브가설 .docx
+++ b/커밋 에러 테스트/깃허브가설 .docx
@@ -876,7 +876,6 @@
     <w:p>
       <w:pPr>
         <w:rPr>
-          <w:rFonts w:hint="eastAsia"/>
           <w:lang w:eastAsia="ko-KR"/>
         </w:rPr>
       </w:pPr>
@@ -983,6 +982,77 @@
           <w:lang w:eastAsia="ko-KR"/>
         </w:rPr>
         <w:t>??</w:t>
+      </w:r>
+    </w:p>
+    <w:p>
+      <w:pPr>
+        <w:rPr>
+          <w:lang w:eastAsia="ko-KR"/>
+        </w:rPr>
+      </w:pPr>
+    </w:p>
+    <w:p>
+      <w:pPr>
+        <w:rPr>
+          <w:rFonts w:hint="eastAsia"/>
+          <w:lang w:eastAsia="ko-KR"/>
+        </w:rPr>
+      </w:pPr>
+      <w:r>
+        <w:rPr>
+          <w:rFonts w:hint="eastAsia"/>
+          <w:lang w:eastAsia="ko-KR"/>
+        </w:rPr>
+        <w:t>아니</w:t>
+      </w:r>
+      <w:r>
+        <w:rPr>
+          <w:rFonts w:hint="eastAsia"/>
+          <w:lang w:eastAsia="ko-KR"/>
+        </w:rPr>
+        <w:t xml:space="preserve"> </w:t>
+      </w:r>
+      <w:r>
+        <w:rPr>
+          <w:rFonts w:hint="eastAsia"/>
+          <w:lang w:eastAsia="ko-KR"/>
+        </w:rPr>
+        <w:t>커밋이</w:t>
+      </w:r>
+      <w:r>
+        <w:rPr>
+          <w:rFonts w:hint="eastAsia"/>
+          <w:lang w:eastAsia="ko-KR"/>
+        </w:rPr>
+        <w:t xml:space="preserve"> </w:t>
+      </w:r>
+      <w:r>
+        <w:rPr>
+          <w:rFonts w:hint="eastAsia"/>
+          <w:lang w:eastAsia="ko-KR"/>
+        </w:rPr>
+        <w:t>느려</w:t>
+      </w:r>
+      <w:r>
+        <w:rPr>
+          <w:rFonts w:hint="eastAsia"/>
+          <w:lang w:eastAsia="ko-KR"/>
+        </w:rPr>
+        <w:t xml:space="preserve"> </w:t>
+      </w:r>
+      <w:r>
+        <w:rPr>
+          <w:rFonts w:hint="eastAsia"/>
+          <w:lang w:eastAsia="ko-KR"/>
+        </w:rPr>
+        <w:t>왜이러는거야</w:t>
+      </w:r>
+      <w:r>
+        <w:rPr>
+          <w:rFonts w:hint="eastAsia"/>
+          <w:lang w:eastAsia="ko-KR"/>
+        </w:rPr>
+        <w:t xml:space="preserve"> </w:t>
       </w:r>
     </w:p>
     <w:sectPr>
